--- a/Java 8 notes.docx
+++ b/Java 8 notes.docx
@@ -2202,13 +2202,7 @@
         <w:spacing w:after="0" w:line="240" w:lineRule="auto"/>
       </w:pPr>
       <w:r>
-        <w:t>structures passed as its arguments. There’s just one proviso: the other side of the treaty is you require all</w:t>
-      </w:r>
-      <w:r>
-        <w:t xml:space="preserve"> </w:t>
-      </w:r>
-      <w:r>
-        <w:t xml:space="preserve">users of persistent data structures to follow the </w:t>
+        <w:t xml:space="preserve">structures passed as its arguments. There’s just one proviso: the other side of the treaty is you require all users of persistent data structures to follow the </w:t>
       </w:r>
       <w:r>
         <w:rPr>
@@ -2245,21 +2239,13 @@
         <w:spacing w:after="0" w:line="240" w:lineRule="auto"/>
       </w:pPr>
       <w:r>
-        <w:t>you can’t define a stream recursively because a</w:t>
-      </w:r>
-      <w:r>
-        <w:t xml:space="preserve"> </w:t>
-      </w:r>
-      <w:r>
-        <w:t>stream can be consumed only once.</w:t>
-      </w:r>
-    </w:p>
-    <w:p>
-      <w:pPr>
-        <w:spacing w:after="0" w:line="240" w:lineRule="auto"/>
-      </w:pPr>
-      <w:bookmarkStart w:id="0" w:name="_GoBack"/>
-      <w:bookmarkEnd w:id="0"/>
+        <w:t>you can’t define a stream recursively because a stream can be consumed only once.</w:t>
+      </w:r>
+    </w:p>
+    <w:p>
+      <w:pPr>
+        <w:spacing w:after="0" w:line="240" w:lineRule="auto"/>
+      </w:pPr>
     </w:p>
     <w:p>
       <w:pPr>
@@ -2951,8 +2937,29 @@
         <w:rPr>
           <w:rFonts w:ascii="Book Antiqua" w:hAnsi="Book Antiqua"/>
         </w:rPr>
-        <w:t xml:space="preserve"> is a variant of the service-oriented architecture (SOA) architectural style that structures an application as a collection of loosely coupled services. </w:t>
-      </w:r>
+        <w:t xml:space="preserve"> is a </w:t>
+      </w:r>
+      <w:r>
+        <w:rPr>
+          <w:rFonts w:ascii="Book Antiqua" w:hAnsi="Book Antiqua"/>
+          <w:highlight w:val="yellow"/>
+        </w:rPr>
+        <w:t>variant of the service-oriented architecture (SOA)</w:t>
+      </w:r>
+      <w:r>
+        <w:rPr>
+          <w:rFonts w:ascii="Book Antiqua" w:hAnsi="Book Antiqua"/>
+        </w:rPr>
+        <w:t xml:space="preserve"> architectural style that structures an application as a collection of loosely coupled services. </w:t>
+      </w:r>
+    </w:p>
+    <w:p>
+      <w:pPr>
+        <w:spacing w:after="0" w:line="240" w:lineRule="auto"/>
+        <w:rPr>
+          <w:rFonts w:ascii="Book Antiqua" w:hAnsi="Book Antiqua"/>
+        </w:rPr>
+      </w:pPr>
     </w:p>
     <w:p>
       <w:pPr>
@@ -2979,21 +2986,81 @@
         <w:rPr>
           <w:rFonts w:ascii="Book Antiqua" w:hAnsi="Book Antiqua"/>
         </w:rPr>
-        <w:t xml:space="preserve"> architecture, services should be fine-grained and the protocols should be lightweight. </w:t>
-      </w:r>
-    </w:p>
-    <w:p>
-      <w:pPr>
-        <w:spacing w:after="0" w:line="240" w:lineRule="auto"/>
-        <w:rPr>
-          <w:rFonts w:ascii="Book Antiqua" w:hAnsi="Book Antiqua"/>
-        </w:rPr>
-      </w:pPr>
-      <w:r>
-        <w:rPr>
-          <w:rFonts w:ascii="Book Antiqua" w:hAnsi="Book Antiqua"/>
-        </w:rPr>
-        <w:t xml:space="preserve">The benefit of decomposing an application into different smaller services is that it improves modularity and makes the application easier to understand, develop and test. It also parallelizes development by enabling small autonomous teams to develop, deploy and scale their respective services </w:t>
+        <w:t xml:space="preserve"> architecture, services should be </w:t>
+      </w:r>
+      <w:r>
+        <w:rPr>
+          <w:rFonts w:ascii="Book Antiqua" w:hAnsi="Book Antiqua"/>
+          <w:highlight w:val="yellow"/>
+        </w:rPr>
+        <w:t>fine-grained</w:t>
+      </w:r>
+      <w:r>
+        <w:rPr>
+          <w:rFonts w:ascii="Book Antiqua" w:hAnsi="Book Antiqua"/>
+        </w:rPr>
+        <w:t xml:space="preserve"> and the protocols should be lightweight. </w:t>
+      </w:r>
+    </w:p>
+    <w:p>
+      <w:pPr>
+        <w:spacing w:after="0" w:line="240" w:lineRule="auto"/>
+        <w:rPr>
+          <w:rFonts w:ascii="Book Antiqua" w:hAnsi="Book Antiqua"/>
+        </w:rPr>
+      </w:pPr>
+    </w:p>
+    <w:p>
+      <w:pPr>
+        <w:spacing w:after="0" w:line="240" w:lineRule="auto"/>
+        <w:rPr>
+          <w:rFonts w:ascii="Book Antiqua" w:hAnsi="Book Antiqua"/>
+        </w:rPr>
+      </w:pPr>
+      <w:r>
+        <w:rPr>
+          <w:rFonts w:ascii="Book Antiqua" w:hAnsi="Book Antiqua"/>
+        </w:rPr>
+        <w:t xml:space="preserve">The benefit of decomposing an application into different smaller services is that it improves </w:t>
+      </w:r>
+      <w:r>
+        <w:rPr>
+          <w:rFonts w:ascii="Book Antiqua" w:hAnsi="Book Antiqua"/>
+          <w:highlight w:val="yellow"/>
+        </w:rPr>
+        <w:t>modularity</w:t>
+      </w:r>
+      <w:r>
+        <w:rPr>
+          <w:rFonts w:ascii="Book Antiqua" w:hAnsi="Book Antiqua"/>
+        </w:rPr>
+        <w:t xml:space="preserve"> and </w:t>
+      </w:r>
+      <w:r>
+        <w:rPr>
+          <w:rFonts w:ascii="Book Antiqua" w:hAnsi="Book Antiqua"/>
+          <w:highlight w:val="yellow"/>
+        </w:rPr>
+        <w:t>makes the application easier to understand, develop and test</w:t>
+      </w:r>
+      <w:r>
+        <w:rPr>
+          <w:rFonts w:ascii="Book Antiqua" w:hAnsi="Book Antiqua"/>
+        </w:rPr>
+        <w:t xml:space="preserve">. It also </w:t>
+      </w:r>
+      <w:r>
+        <w:rPr>
+          <w:rFonts w:ascii="Book Antiqua" w:hAnsi="Book Antiqua"/>
+          <w:highlight w:val="yellow"/>
+        </w:rPr>
+        <w:t>parallelizes development</w:t>
+      </w:r>
+      <w:r>
+        <w:rPr>
+          <w:rFonts w:ascii="Book Antiqua" w:hAnsi="Book Antiqua"/>
+        </w:rPr>
+        <w:t xml:space="preserve"> by enabling small autonomous teams to develop, deploy and scale their respective services </w:t>
       </w:r>
       <w:proofErr w:type="gramStart"/>
       <w:r>
@@ -3007,7 +3074,14 @@
         <w:rPr>
           <w:rFonts w:ascii="Book Antiqua" w:hAnsi="Book Antiqua"/>
         </w:rPr>
-        <w:t xml:space="preserve">1] It also allows the architecture of an individual service to emerge through continuous refactoring.[2] </w:t>
+        <w:t xml:space="preserve">1] It also allows the architecture of an individual service to emerge </w:t>
+      </w:r>
+      <w:r>
+        <w:rPr>
+          <w:rFonts w:ascii="Book Antiqua" w:hAnsi="Book Antiqua"/>
+        </w:rPr>
+        <w:lastRenderedPageBreak/>
+        <w:t xml:space="preserve">through continuous refactoring.[2] </w:t>
       </w:r>
       <w:proofErr w:type="spellStart"/>
       <w:r>
@@ -3023,10 +3097,543 @@
         </w:rPr>
         <w:t>-based architectures enable continuous delivery and deployment</w:t>
       </w:r>
-    </w:p>
-    <w:p>
-      <w:pPr>
-        <w:spacing w:after="0" w:line="240" w:lineRule="auto"/>
+      <w:r>
+        <w:rPr>
+          <w:rFonts w:ascii="Book Antiqua" w:hAnsi="Book Antiqua"/>
+        </w:rPr>
+        <w:t>.</w:t>
+      </w:r>
+    </w:p>
+    <w:p>
+      <w:pPr>
+        <w:spacing w:after="0" w:line="240" w:lineRule="auto"/>
+        <w:rPr>
+          <w:rFonts w:ascii="Book Antiqua" w:hAnsi="Book Antiqua"/>
+        </w:rPr>
+      </w:pPr>
+    </w:p>
+    <w:p>
+      <w:pPr>
+        <w:spacing w:after="0" w:line="240" w:lineRule="auto"/>
+        <w:rPr>
+          <w:rFonts w:ascii="Book Antiqua" w:hAnsi="Book Antiqua"/>
+          <w:b/>
+          <w:sz w:val="36"/>
+          <w:szCs w:val="36"/>
+        </w:rPr>
+      </w:pPr>
+      <w:r>
+        <w:rPr>
+          <w:rFonts w:ascii="Book Antiqua" w:hAnsi="Book Antiqua"/>
+          <w:b/>
+          <w:sz w:val="36"/>
+          <w:szCs w:val="36"/>
+        </w:rPr>
+        <w:t>C</w:t>
+      </w:r>
+      <w:r>
+        <w:rPr>
+          <w:rFonts w:ascii="Book Antiqua" w:hAnsi="Book Antiqua"/>
+          <w:b/>
+          <w:sz w:val="36"/>
+          <w:szCs w:val="36"/>
+        </w:rPr>
+        <w:t>haracteristics</w:t>
+      </w:r>
+      <w:r>
+        <w:rPr>
+          <w:rFonts w:ascii="Book Antiqua" w:hAnsi="Book Antiqua"/>
+          <w:b/>
+          <w:sz w:val="36"/>
+          <w:szCs w:val="36"/>
+        </w:rPr>
+        <w:t xml:space="preserve"> </w:t>
+      </w:r>
+    </w:p>
+    <w:p>
+      <w:pPr>
+        <w:pStyle w:val="ListParagraph"/>
+        <w:numPr>
+          <w:ilvl w:val="0"/>
+          <w:numId w:val="12"/>
+        </w:numPr>
+        <w:spacing w:after="0" w:line="240" w:lineRule="auto"/>
+        <w:rPr>
+          <w:rFonts w:ascii="Book Antiqua" w:hAnsi="Book Antiqua"/>
+        </w:rPr>
+      </w:pPr>
+      <w:bookmarkStart w:id="0" w:name="_GoBack"/>
+      <w:r>
+        <w:rPr>
+          <w:rFonts w:ascii="Book Antiqua" w:hAnsi="Book Antiqua"/>
+        </w:rPr>
+        <w:t xml:space="preserve">Services in a </w:t>
+      </w:r>
+      <w:proofErr w:type="spellStart"/>
+      <w:r>
+        <w:rPr>
+          <w:rFonts w:ascii="Book Antiqua" w:hAnsi="Book Antiqua"/>
+        </w:rPr>
+        <w:t>microservice</w:t>
+      </w:r>
+      <w:proofErr w:type="spellEnd"/>
+      <w:r>
+        <w:rPr>
+          <w:rFonts w:ascii="Book Antiqua" w:hAnsi="Book Antiqua"/>
+        </w:rPr>
+        <w:t xml:space="preserve"> architecture (MSA) are often processes that communicate with each other over a</w:t>
+      </w:r>
+      <w:r>
+        <w:rPr>
+          <w:rFonts w:ascii="Book Antiqua" w:hAnsi="Book Antiqua"/>
+        </w:rPr>
+        <w:t xml:space="preserve"> </w:t>
+      </w:r>
+      <w:r>
+        <w:rPr>
+          <w:rFonts w:ascii="Book Antiqua" w:hAnsi="Book Antiqua"/>
+        </w:rPr>
+        <w:t>network</w:t>
+      </w:r>
+      <w:r>
+        <w:rPr>
+          <w:rFonts w:ascii="Book Antiqua" w:hAnsi="Book Antiqua"/>
+        </w:rPr>
+        <w:t>.</w:t>
+      </w:r>
+      <w:r>
+        <w:rPr>
+          <w:rFonts w:ascii="Book Antiqua" w:hAnsi="Book Antiqua"/>
+        </w:rPr>
+        <w:t xml:space="preserve"> However, services might</w:t>
+      </w:r>
+      <w:r>
+        <w:rPr>
+          <w:rFonts w:ascii="Book Antiqua" w:hAnsi="Book Antiqua"/>
+        </w:rPr>
+        <w:t xml:space="preserve"> </w:t>
+      </w:r>
+      <w:r>
+        <w:rPr>
+          <w:rFonts w:ascii="Book Antiqua" w:hAnsi="Book Antiqua"/>
+        </w:rPr>
+        <w:t>also use other kinds of inter-process communication mech</w:t>
+      </w:r>
+      <w:r>
+        <w:rPr>
+          <w:rFonts w:ascii="Book Antiqua" w:hAnsi="Book Antiqua"/>
+        </w:rPr>
+        <w:t>anisms such as shared memory.</w:t>
+      </w:r>
+      <w:r>
+        <w:rPr>
+          <w:rFonts w:ascii="Book Antiqua" w:hAnsi="Book Antiqua"/>
+        </w:rPr>
+        <w:t xml:space="preserve"> Services might also run</w:t>
+      </w:r>
+      <w:r>
+        <w:rPr>
+          <w:rFonts w:ascii="Book Antiqua" w:hAnsi="Book Antiqua"/>
+        </w:rPr>
+        <w:t xml:space="preserve"> </w:t>
+      </w:r>
+      <w:r>
+        <w:rPr>
+          <w:rFonts w:ascii="Book Antiqua" w:hAnsi="Book Antiqua"/>
+        </w:rPr>
+        <w:t>within the same process as, for example, OSGI bundles.</w:t>
+      </w:r>
+    </w:p>
+    <w:p>
+      <w:pPr>
+        <w:pStyle w:val="ListParagraph"/>
+        <w:numPr>
+          <w:ilvl w:val="0"/>
+          <w:numId w:val="12"/>
+        </w:numPr>
+        <w:spacing w:after="0" w:line="240" w:lineRule="auto"/>
+        <w:rPr>
+          <w:rFonts w:ascii="Book Antiqua" w:hAnsi="Book Antiqua"/>
+        </w:rPr>
+      </w:pPr>
+      <w:r>
+        <w:rPr>
+          <w:rFonts w:ascii="Book Antiqua" w:hAnsi="Book Antiqua"/>
+        </w:rPr>
+        <w:t xml:space="preserve">Services in a </w:t>
+      </w:r>
+      <w:proofErr w:type="spellStart"/>
+      <w:r>
+        <w:rPr>
+          <w:rFonts w:ascii="Book Antiqua" w:hAnsi="Book Antiqua"/>
+        </w:rPr>
+        <w:t>microservice</w:t>
+      </w:r>
+      <w:proofErr w:type="spellEnd"/>
+      <w:r>
+        <w:rPr>
+          <w:rFonts w:ascii="Book Antiqua" w:hAnsi="Book Antiqua"/>
+        </w:rPr>
+        <w:t xml:space="preserve"> architecture should </w:t>
+      </w:r>
+      <w:r>
+        <w:rPr>
+          <w:rFonts w:ascii="Book Antiqua" w:hAnsi="Book Antiqua"/>
+        </w:rPr>
+        <w:t>be independently deployable.</w:t>
+      </w:r>
+    </w:p>
+    <w:p>
+      <w:pPr>
+        <w:pStyle w:val="ListParagraph"/>
+        <w:numPr>
+          <w:ilvl w:val="0"/>
+          <w:numId w:val="12"/>
+        </w:numPr>
+        <w:spacing w:after="0" w:line="240" w:lineRule="auto"/>
+        <w:rPr>
+          <w:rFonts w:ascii="Book Antiqua" w:hAnsi="Book Antiqua"/>
+        </w:rPr>
+      </w:pPr>
+      <w:r>
+        <w:rPr>
+          <w:rFonts w:ascii="Book Antiqua" w:hAnsi="Book Antiqua"/>
+        </w:rPr>
+        <w:t>The services are easy to replace.</w:t>
+      </w:r>
+    </w:p>
+    <w:p>
+      <w:pPr>
+        <w:pStyle w:val="ListParagraph"/>
+        <w:numPr>
+          <w:ilvl w:val="0"/>
+          <w:numId w:val="12"/>
+        </w:numPr>
+        <w:spacing w:after="0" w:line="240" w:lineRule="auto"/>
+        <w:rPr>
+          <w:rFonts w:ascii="Book Antiqua" w:hAnsi="Book Antiqua"/>
+        </w:rPr>
+      </w:pPr>
+      <w:r>
+        <w:rPr>
+          <w:rFonts w:ascii="Book Antiqua" w:hAnsi="Book Antiqua"/>
+        </w:rPr>
+        <w:t>Services are organized around capabilities, e.g., user interface front-end, recommendation, logistics, billing, etc.</w:t>
+      </w:r>
+    </w:p>
+    <w:p>
+      <w:pPr>
+        <w:pStyle w:val="ListParagraph"/>
+        <w:numPr>
+          <w:ilvl w:val="0"/>
+          <w:numId w:val="12"/>
+        </w:numPr>
+        <w:spacing w:after="0" w:line="240" w:lineRule="auto"/>
+        <w:rPr>
+          <w:rFonts w:ascii="Book Antiqua" w:hAnsi="Book Antiqua"/>
+        </w:rPr>
+      </w:pPr>
+      <w:r>
+        <w:rPr>
+          <w:rFonts w:ascii="Book Antiqua" w:hAnsi="Book Antiqua"/>
+        </w:rPr>
+        <w:t>Services can be implemented using different programming languages, databases, hardware and software</w:t>
+      </w:r>
+      <w:r>
+        <w:rPr>
+          <w:rFonts w:ascii="Book Antiqua" w:hAnsi="Book Antiqua"/>
+        </w:rPr>
+        <w:t xml:space="preserve"> </w:t>
+      </w:r>
+      <w:r>
+        <w:rPr>
+          <w:rFonts w:ascii="Book Antiqua" w:hAnsi="Book Antiqua"/>
+        </w:rPr>
+        <w:t>environment, depending on what fits best.</w:t>
+      </w:r>
+    </w:p>
+    <w:p>
+      <w:pPr>
+        <w:pStyle w:val="ListParagraph"/>
+        <w:numPr>
+          <w:ilvl w:val="0"/>
+          <w:numId w:val="12"/>
+        </w:numPr>
+        <w:spacing w:after="0" w:line="240" w:lineRule="auto"/>
+        <w:rPr>
+          <w:rFonts w:ascii="Book Antiqua" w:hAnsi="Book Antiqua"/>
+        </w:rPr>
+      </w:pPr>
+      <w:r>
+        <w:rPr>
+          <w:rFonts w:ascii="Book Antiqua" w:hAnsi="Book Antiqua"/>
+        </w:rPr>
+        <w:t>Services are small in size, messaging enabled, bounded by contexts, autonomously developed, independently</w:t>
+      </w:r>
+      <w:r>
+        <w:rPr>
+          <w:rFonts w:ascii="Book Antiqua" w:hAnsi="Book Antiqua"/>
+        </w:rPr>
+        <w:t xml:space="preserve"> </w:t>
+      </w:r>
+      <w:r>
+        <w:rPr>
+          <w:rFonts w:ascii="Book Antiqua" w:hAnsi="Book Antiqua"/>
+        </w:rPr>
+        <w:t>deployable, decentralized and built and released with automated processes.</w:t>
+      </w:r>
+    </w:p>
+    <w:bookmarkEnd w:id="0"/>
+    <w:p>
+      <w:pPr>
+        <w:spacing w:after="0" w:line="240" w:lineRule="auto"/>
+        <w:rPr>
+          <w:rFonts w:ascii="Book Antiqua" w:hAnsi="Book Antiqua"/>
+        </w:rPr>
+      </w:pPr>
+    </w:p>
+    <w:p>
+      <w:pPr>
+        <w:spacing w:after="0" w:line="240" w:lineRule="auto"/>
+        <w:rPr>
+          <w:rFonts w:ascii="Book Antiqua" w:hAnsi="Book Antiqua"/>
+          <w:b/>
+          <w:sz w:val="32"/>
+          <w:szCs w:val="32"/>
+        </w:rPr>
+      </w:pPr>
+      <w:r>
+        <w:rPr>
+          <w:rFonts w:ascii="Book Antiqua" w:hAnsi="Book Antiqua"/>
+          <w:b/>
+          <w:sz w:val="32"/>
+          <w:szCs w:val="32"/>
+        </w:rPr>
+        <w:t>C</w:t>
+      </w:r>
+      <w:r>
+        <w:rPr>
+          <w:rFonts w:ascii="Book Antiqua" w:hAnsi="Book Antiqua"/>
+          <w:b/>
+          <w:sz w:val="32"/>
+          <w:szCs w:val="32"/>
+        </w:rPr>
+        <w:t>riticism</w:t>
+      </w:r>
+    </w:p>
+    <w:p>
+      <w:pPr>
+        <w:pStyle w:val="ListParagraph"/>
+        <w:numPr>
+          <w:ilvl w:val="0"/>
+          <w:numId w:val="11"/>
+        </w:numPr>
+        <w:spacing w:after="0" w:line="240" w:lineRule="auto"/>
+        <w:rPr>
+          <w:rFonts w:ascii="Book Antiqua" w:hAnsi="Book Antiqua"/>
+        </w:rPr>
+      </w:pPr>
+      <w:r>
+        <w:rPr>
+          <w:rFonts w:ascii="Book Antiqua" w:hAnsi="Book Antiqua"/>
+        </w:rPr>
+        <w:t>Servic</w:t>
+      </w:r>
+      <w:r>
+        <w:rPr>
+          <w:rFonts w:ascii="Book Antiqua" w:hAnsi="Book Antiqua"/>
+        </w:rPr>
+        <w:t>es form information barriers.</w:t>
+      </w:r>
+    </w:p>
+    <w:p>
+      <w:pPr>
+        <w:pStyle w:val="ListParagraph"/>
+        <w:numPr>
+          <w:ilvl w:val="0"/>
+          <w:numId w:val="11"/>
+        </w:numPr>
+        <w:spacing w:after="0" w:line="240" w:lineRule="auto"/>
+        <w:rPr>
+          <w:rFonts w:ascii="Book Antiqua" w:hAnsi="Book Antiqua"/>
+        </w:rPr>
+      </w:pPr>
+      <w:r>
+        <w:rPr>
+          <w:rFonts w:ascii="Book Antiqua" w:hAnsi="Book Antiqua"/>
+        </w:rPr>
+        <w:t>Inter-service calls over a network have a higher cost in terms of network latency and message processing time than</w:t>
+      </w:r>
+      <w:r>
+        <w:rPr>
+          <w:rFonts w:ascii="Book Antiqua" w:hAnsi="Book Antiqua"/>
+        </w:rPr>
+        <w:t xml:space="preserve"> </w:t>
+      </w:r>
+      <w:r>
+        <w:rPr>
+          <w:rFonts w:ascii="Book Antiqua" w:hAnsi="Book Antiqua"/>
+        </w:rPr>
+        <w:t>in-process calls within</w:t>
+      </w:r>
+      <w:r>
+        <w:rPr>
+          <w:rFonts w:ascii="Book Antiqua" w:hAnsi="Book Antiqua"/>
+        </w:rPr>
+        <w:t xml:space="preserve"> a monolithic service process.</w:t>
+      </w:r>
+    </w:p>
+    <w:p>
+      <w:pPr>
+        <w:pStyle w:val="ListParagraph"/>
+        <w:numPr>
+          <w:ilvl w:val="0"/>
+          <w:numId w:val="11"/>
+        </w:numPr>
+        <w:spacing w:after="0" w:line="240" w:lineRule="auto"/>
+        <w:rPr>
+          <w:rFonts w:ascii="Book Antiqua" w:hAnsi="Book Antiqua"/>
+        </w:rPr>
+      </w:pPr>
+      <w:r>
+        <w:rPr>
+          <w:rFonts w:ascii="Book Antiqua" w:hAnsi="Book Antiqua"/>
+        </w:rPr>
+        <w:t>Testing and dep</w:t>
+      </w:r>
+      <w:r>
+        <w:rPr>
+          <w:rFonts w:ascii="Book Antiqua" w:hAnsi="Book Antiqua"/>
+        </w:rPr>
+        <w:t>loyment are more complicated.</w:t>
+      </w:r>
+    </w:p>
+    <w:p>
+      <w:pPr>
+        <w:pStyle w:val="ListParagraph"/>
+        <w:numPr>
+          <w:ilvl w:val="0"/>
+          <w:numId w:val="11"/>
+        </w:numPr>
+        <w:spacing w:after="0" w:line="240" w:lineRule="auto"/>
+        <w:rPr>
+          <w:rFonts w:ascii="Book Antiqua" w:hAnsi="Book Antiqua"/>
+        </w:rPr>
+      </w:pPr>
+      <w:r>
+        <w:rPr>
+          <w:rFonts w:ascii="Book Antiqua" w:hAnsi="Book Antiqua"/>
+        </w:rPr>
+        <w:t>Moving responsibilities between services is more difficult. It may involve communication between different teams,</w:t>
+      </w:r>
+      <w:r>
+        <w:rPr>
+          <w:rFonts w:ascii="Book Antiqua" w:hAnsi="Book Antiqua"/>
+        </w:rPr>
+        <w:t xml:space="preserve"> </w:t>
+      </w:r>
+      <w:r>
+        <w:rPr>
+          <w:rFonts w:ascii="Book Antiqua" w:hAnsi="Book Antiqua"/>
+        </w:rPr>
+        <w:t>rewriting the functionality in another language or fitting it in</w:t>
+      </w:r>
+      <w:r>
+        <w:rPr>
+          <w:rFonts w:ascii="Book Antiqua" w:hAnsi="Book Antiqua"/>
+        </w:rPr>
+        <w:t>to a different infrastructure.</w:t>
+      </w:r>
+    </w:p>
+    <w:p>
+      <w:pPr>
+        <w:pStyle w:val="ListParagraph"/>
+        <w:numPr>
+          <w:ilvl w:val="0"/>
+          <w:numId w:val="11"/>
+        </w:numPr>
+        <w:spacing w:after="0" w:line="240" w:lineRule="auto"/>
+        <w:rPr>
+          <w:rFonts w:ascii="Book Antiqua" w:hAnsi="Book Antiqua"/>
+        </w:rPr>
+      </w:pPr>
+      <w:r>
+        <w:rPr>
+          <w:rFonts w:ascii="Book Antiqua" w:hAnsi="Book Antiqua"/>
+        </w:rPr>
+        <w:t>Viewing the size of services as the primary structuring mechanism can lead to too many services when the alternative</w:t>
+      </w:r>
+      <w:r>
+        <w:rPr>
+          <w:rFonts w:ascii="Book Antiqua" w:hAnsi="Book Antiqua"/>
+        </w:rPr>
+        <w:t xml:space="preserve"> </w:t>
+      </w:r>
+      <w:r>
+        <w:rPr>
+          <w:rFonts w:ascii="Book Antiqua" w:hAnsi="Book Antiqua"/>
+        </w:rPr>
+        <w:t>of internal modularization m</w:t>
+      </w:r>
+      <w:r>
+        <w:rPr>
+          <w:rFonts w:ascii="Book Antiqua" w:hAnsi="Book Antiqua"/>
+        </w:rPr>
+        <w:t>ay lead to a simpler design.</w:t>
+      </w:r>
+    </w:p>
+    <w:p>
+      <w:pPr>
+        <w:spacing w:after="0" w:line="240" w:lineRule="auto"/>
+        <w:rPr>
+          <w:rFonts w:ascii="Book Antiqua" w:hAnsi="Book Antiqua"/>
+        </w:rPr>
+      </w:pPr>
+    </w:p>
+    <w:p>
+      <w:pPr>
+        <w:spacing w:after="0" w:line="240" w:lineRule="auto"/>
+        <w:rPr>
+          <w:rFonts w:ascii="Book Antiqua" w:hAnsi="Book Antiqua"/>
+        </w:rPr>
+      </w:pPr>
+    </w:p>
+    <w:p>
+      <w:pPr>
+        <w:spacing w:after="0" w:line="240" w:lineRule="auto"/>
+        <w:rPr>
+          <w:rFonts w:ascii="Book Antiqua" w:hAnsi="Book Antiqua"/>
+        </w:rPr>
+      </w:pPr>
+    </w:p>
+    <w:p>
+      <w:pPr>
+        <w:spacing w:after="0" w:line="240" w:lineRule="auto"/>
+        <w:rPr>
+          <w:rFonts w:ascii="Book Antiqua" w:hAnsi="Book Antiqua"/>
+        </w:rPr>
+      </w:pPr>
+    </w:p>
+    <w:p>
+      <w:pPr>
+        <w:spacing w:after="0" w:line="240" w:lineRule="auto"/>
+        <w:rPr>
+          <w:rFonts w:ascii="Book Antiqua" w:hAnsi="Book Antiqua"/>
+        </w:rPr>
+      </w:pPr>
+      <w:r>
+        <w:rPr>
+          <w:rFonts w:ascii="Book Antiqua" w:hAnsi="Book Antiqua"/>
+        </w:rPr>
+        <w:t>Spring Batch</w:t>
+      </w:r>
+    </w:p>
+    <w:p>
+      <w:pPr>
+        <w:spacing w:after="0" w:line="240" w:lineRule="auto"/>
+        <w:rPr>
+          <w:rFonts w:ascii="Book Antiqua" w:hAnsi="Book Antiqua"/>
+        </w:rPr>
       </w:pPr>
     </w:p>
     <w:p>
@@ -3200,6 +3807,119 @@
     </w:lvl>
   </w:abstractNum>
   <w:abstractNum w:abstractNumId="1" w15:restartNumberingAfterBreak="0">
+    <w:nsid w:val="22636F45"/>
+    <w:multiLevelType w:val="hybridMultilevel"/>
+    <w:tmpl w:val="E43A2E50"/>
+    <w:lvl w:ilvl="0" w:tplc="04090001">
+      <w:start w:val="1"/>
+      <w:numFmt w:val="bullet"/>
+      <w:lvlText w:val=""/>
+      <w:lvlJc w:val="left"/>
+      <w:pPr>
+        <w:ind w:left="720" w:hanging="360"/>
+      </w:pPr>
+      <w:rPr>
+        <w:rFonts w:ascii="Symbol" w:hAnsi="Symbol" w:hint="default"/>
+      </w:rPr>
+    </w:lvl>
+    <w:lvl w:ilvl="1" w:tplc="04090003" w:tentative="1">
+      <w:start w:val="1"/>
+      <w:numFmt w:val="bullet"/>
+      <w:lvlText w:val="o"/>
+      <w:lvlJc w:val="left"/>
+      <w:pPr>
+        <w:ind w:left="1440" w:hanging="360"/>
+      </w:pPr>
+      <w:rPr>
+        <w:rFonts w:ascii="Courier New" w:hAnsi="Courier New" w:cs="Courier New" w:hint="default"/>
+      </w:rPr>
+    </w:lvl>
+    <w:lvl w:ilvl="2" w:tplc="04090005" w:tentative="1">
+      <w:start w:val="1"/>
+      <w:numFmt w:val="bullet"/>
+      <w:lvlText w:val=""/>
+      <w:lvlJc w:val="left"/>
+      <w:pPr>
+        <w:ind w:left="2160" w:hanging="360"/>
+      </w:pPr>
+      <w:rPr>
+        <w:rFonts w:ascii="Wingdings" w:hAnsi="Wingdings" w:hint="default"/>
+      </w:rPr>
+    </w:lvl>
+    <w:lvl w:ilvl="3" w:tplc="04090001" w:tentative="1">
+      <w:start w:val="1"/>
+      <w:numFmt w:val="bullet"/>
+      <w:lvlText w:val=""/>
+      <w:lvlJc w:val="left"/>
+      <w:pPr>
+        <w:ind w:left="2880" w:hanging="360"/>
+      </w:pPr>
+      <w:rPr>
+        <w:rFonts w:ascii="Symbol" w:hAnsi="Symbol" w:hint="default"/>
+      </w:rPr>
+    </w:lvl>
+    <w:lvl w:ilvl="4" w:tplc="04090003" w:tentative="1">
+      <w:start w:val="1"/>
+      <w:numFmt w:val="bullet"/>
+      <w:lvlText w:val="o"/>
+      <w:lvlJc w:val="left"/>
+      <w:pPr>
+        <w:ind w:left="3600" w:hanging="360"/>
+      </w:pPr>
+      <w:rPr>
+        <w:rFonts w:ascii="Courier New" w:hAnsi="Courier New" w:cs="Courier New" w:hint="default"/>
+      </w:rPr>
+    </w:lvl>
+    <w:lvl w:ilvl="5" w:tplc="04090005" w:tentative="1">
+      <w:start w:val="1"/>
+      <w:numFmt w:val="bullet"/>
+      <w:lvlText w:val=""/>
+      <w:lvlJc w:val="left"/>
+      <w:pPr>
+        <w:ind w:left="4320" w:hanging="360"/>
+      </w:pPr>
+      <w:rPr>
+        <w:rFonts w:ascii="Wingdings" w:hAnsi="Wingdings" w:hint="default"/>
+      </w:rPr>
+    </w:lvl>
+    <w:lvl w:ilvl="6" w:tplc="04090001" w:tentative="1">
+      <w:start w:val="1"/>
+      <w:numFmt w:val="bullet"/>
+      <w:lvlText w:val=""/>
+      <w:lvlJc w:val="left"/>
+      <w:pPr>
+        <w:ind w:left="5040" w:hanging="360"/>
+      </w:pPr>
+      <w:rPr>
+        <w:rFonts w:ascii="Symbol" w:hAnsi="Symbol" w:hint="default"/>
+      </w:rPr>
+    </w:lvl>
+    <w:lvl w:ilvl="7" w:tplc="04090003" w:tentative="1">
+      <w:start w:val="1"/>
+      <w:numFmt w:val="bullet"/>
+      <w:lvlText w:val="o"/>
+      <w:lvlJc w:val="left"/>
+      <w:pPr>
+        <w:ind w:left="5760" w:hanging="360"/>
+      </w:pPr>
+      <w:rPr>
+        <w:rFonts w:ascii="Courier New" w:hAnsi="Courier New" w:cs="Courier New" w:hint="default"/>
+      </w:rPr>
+    </w:lvl>
+    <w:lvl w:ilvl="8" w:tplc="04090005" w:tentative="1">
+      <w:start w:val="1"/>
+      <w:numFmt w:val="bullet"/>
+      <w:lvlText w:val=""/>
+      <w:lvlJc w:val="left"/>
+      <w:pPr>
+        <w:ind w:left="6480" w:hanging="360"/>
+      </w:pPr>
+      <w:rPr>
+        <w:rFonts w:ascii="Wingdings" w:hAnsi="Wingdings" w:hint="default"/>
+      </w:rPr>
+    </w:lvl>
+  </w:abstractNum>
+  <w:abstractNum w:abstractNumId="2" w15:restartNumberingAfterBreak="0">
     <w:nsid w:val="233F5666"/>
     <w:multiLevelType w:val="hybridMultilevel"/>
     <w:tmpl w:val="8244052A"/>
@@ -3288,7 +4008,120 @@
       </w:pPr>
     </w:lvl>
   </w:abstractNum>
-  <w:abstractNum w:abstractNumId="2" w15:restartNumberingAfterBreak="0">
+  <w:abstractNum w:abstractNumId="3" w15:restartNumberingAfterBreak="0">
+    <w:nsid w:val="2DFB38DE"/>
+    <w:multiLevelType w:val="hybridMultilevel"/>
+    <w:tmpl w:val="C028526E"/>
+    <w:lvl w:ilvl="0" w:tplc="04090001">
+      <w:start w:val="1"/>
+      <w:numFmt w:val="bullet"/>
+      <w:lvlText w:val=""/>
+      <w:lvlJc w:val="left"/>
+      <w:pPr>
+        <w:ind w:left="720" w:hanging="360"/>
+      </w:pPr>
+      <w:rPr>
+        <w:rFonts w:ascii="Symbol" w:hAnsi="Symbol" w:hint="default"/>
+      </w:rPr>
+    </w:lvl>
+    <w:lvl w:ilvl="1" w:tplc="04090003" w:tentative="1">
+      <w:start w:val="1"/>
+      <w:numFmt w:val="bullet"/>
+      <w:lvlText w:val="o"/>
+      <w:lvlJc w:val="left"/>
+      <w:pPr>
+        <w:ind w:left="1440" w:hanging="360"/>
+      </w:pPr>
+      <w:rPr>
+        <w:rFonts w:ascii="Courier New" w:hAnsi="Courier New" w:cs="Courier New" w:hint="default"/>
+      </w:rPr>
+    </w:lvl>
+    <w:lvl w:ilvl="2" w:tplc="04090005" w:tentative="1">
+      <w:start w:val="1"/>
+      <w:numFmt w:val="bullet"/>
+      <w:lvlText w:val=""/>
+      <w:lvlJc w:val="left"/>
+      <w:pPr>
+        <w:ind w:left="2160" w:hanging="360"/>
+      </w:pPr>
+      <w:rPr>
+        <w:rFonts w:ascii="Wingdings" w:hAnsi="Wingdings" w:hint="default"/>
+      </w:rPr>
+    </w:lvl>
+    <w:lvl w:ilvl="3" w:tplc="04090001" w:tentative="1">
+      <w:start w:val="1"/>
+      <w:numFmt w:val="bullet"/>
+      <w:lvlText w:val=""/>
+      <w:lvlJc w:val="left"/>
+      <w:pPr>
+        <w:ind w:left="2880" w:hanging="360"/>
+      </w:pPr>
+      <w:rPr>
+        <w:rFonts w:ascii="Symbol" w:hAnsi="Symbol" w:hint="default"/>
+      </w:rPr>
+    </w:lvl>
+    <w:lvl w:ilvl="4" w:tplc="04090003" w:tentative="1">
+      <w:start w:val="1"/>
+      <w:numFmt w:val="bullet"/>
+      <w:lvlText w:val="o"/>
+      <w:lvlJc w:val="left"/>
+      <w:pPr>
+        <w:ind w:left="3600" w:hanging="360"/>
+      </w:pPr>
+      <w:rPr>
+        <w:rFonts w:ascii="Courier New" w:hAnsi="Courier New" w:cs="Courier New" w:hint="default"/>
+      </w:rPr>
+    </w:lvl>
+    <w:lvl w:ilvl="5" w:tplc="04090005" w:tentative="1">
+      <w:start w:val="1"/>
+      <w:numFmt w:val="bullet"/>
+      <w:lvlText w:val=""/>
+      <w:lvlJc w:val="left"/>
+      <w:pPr>
+        <w:ind w:left="4320" w:hanging="360"/>
+      </w:pPr>
+      <w:rPr>
+        <w:rFonts w:ascii="Wingdings" w:hAnsi="Wingdings" w:hint="default"/>
+      </w:rPr>
+    </w:lvl>
+    <w:lvl w:ilvl="6" w:tplc="04090001" w:tentative="1">
+      <w:start w:val="1"/>
+      <w:numFmt w:val="bullet"/>
+      <w:lvlText w:val=""/>
+      <w:lvlJc w:val="left"/>
+      <w:pPr>
+        <w:ind w:left="5040" w:hanging="360"/>
+      </w:pPr>
+      <w:rPr>
+        <w:rFonts w:ascii="Symbol" w:hAnsi="Symbol" w:hint="default"/>
+      </w:rPr>
+    </w:lvl>
+    <w:lvl w:ilvl="7" w:tplc="04090003" w:tentative="1">
+      <w:start w:val="1"/>
+      <w:numFmt w:val="bullet"/>
+      <w:lvlText w:val="o"/>
+      <w:lvlJc w:val="left"/>
+      <w:pPr>
+        <w:ind w:left="5760" w:hanging="360"/>
+      </w:pPr>
+      <w:rPr>
+        <w:rFonts w:ascii="Courier New" w:hAnsi="Courier New" w:cs="Courier New" w:hint="default"/>
+      </w:rPr>
+    </w:lvl>
+    <w:lvl w:ilvl="8" w:tplc="04090005" w:tentative="1">
+      <w:start w:val="1"/>
+      <w:numFmt w:val="bullet"/>
+      <w:lvlText w:val=""/>
+      <w:lvlJc w:val="left"/>
+      <w:pPr>
+        <w:ind w:left="6480" w:hanging="360"/>
+      </w:pPr>
+      <w:rPr>
+        <w:rFonts w:ascii="Wingdings" w:hAnsi="Wingdings" w:hint="default"/>
+      </w:rPr>
+    </w:lvl>
+  </w:abstractNum>
+  <w:abstractNum w:abstractNumId="4" w15:restartNumberingAfterBreak="0">
     <w:nsid w:val="327E58B9"/>
     <w:multiLevelType w:val="hybridMultilevel"/>
     <w:tmpl w:val="FEAEFE92"/>
@@ -3401,7 +4234,7 @@
       </w:rPr>
     </w:lvl>
   </w:abstractNum>
-  <w:abstractNum w:abstractNumId="3" w15:restartNumberingAfterBreak="0">
+  <w:abstractNum w:abstractNumId="5" w15:restartNumberingAfterBreak="0">
     <w:nsid w:val="458F453F"/>
     <w:multiLevelType w:val="hybridMultilevel"/>
     <w:tmpl w:val="ECBC7852"/>
@@ -3490,7 +4323,7 @@
       </w:pPr>
     </w:lvl>
   </w:abstractNum>
-  <w:abstractNum w:abstractNumId="4" w15:restartNumberingAfterBreak="0">
+  <w:abstractNum w:abstractNumId="6" w15:restartNumberingAfterBreak="0">
     <w:nsid w:val="487210B3"/>
     <w:multiLevelType w:val="hybridMultilevel"/>
     <w:tmpl w:val="C85E51D4"/>
@@ -3603,7 +4436,7 @@
       </w:rPr>
     </w:lvl>
   </w:abstractNum>
-  <w:abstractNum w:abstractNumId="5" w15:restartNumberingAfterBreak="0">
+  <w:abstractNum w:abstractNumId="7" w15:restartNumberingAfterBreak="0">
     <w:nsid w:val="494A6456"/>
     <w:multiLevelType w:val="hybridMultilevel"/>
     <w:tmpl w:val="317820A2"/>
@@ -3692,7 +4525,7 @@
       </w:pPr>
     </w:lvl>
   </w:abstractNum>
-  <w:abstractNum w:abstractNumId="6" w15:restartNumberingAfterBreak="0">
+  <w:abstractNum w:abstractNumId="8" w15:restartNumberingAfterBreak="0">
     <w:nsid w:val="4C5B09C4"/>
     <w:multiLevelType w:val="hybridMultilevel"/>
     <w:tmpl w:val="94B8CA48"/>
@@ -3781,7 +4614,7 @@
       </w:pPr>
     </w:lvl>
   </w:abstractNum>
-  <w:abstractNum w:abstractNumId="7" w15:restartNumberingAfterBreak="0">
+  <w:abstractNum w:abstractNumId="9" w15:restartNumberingAfterBreak="0">
     <w:nsid w:val="4CEE1E05"/>
     <w:multiLevelType w:val="hybridMultilevel"/>
     <w:tmpl w:val="B2FAD0B6"/>
@@ -3894,7 +4727,7 @@
       </w:rPr>
     </w:lvl>
   </w:abstractNum>
-  <w:abstractNum w:abstractNumId="8" w15:restartNumberingAfterBreak="0">
+  <w:abstractNum w:abstractNumId="10" w15:restartNumberingAfterBreak="0">
     <w:nsid w:val="516E2C3D"/>
     <w:multiLevelType w:val="hybridMultilevel"/>
     <w:tmpl w:val="D882A492"/>
@@ -4007,7 +4840,7 @@
       </w:rPr>
     </w:lvl>
   </w:abstractNum>
-  <w:abstractNum w:abstractNumId="9" w15:restartNumberingAfterBreak="0">
+  <w:abstractNum w:abstractNumId="11" w15:restartNumberingAfterBreak="0">
     <w:nsid w:val="5EAC3C27"/>
     <w:multiLevelType w:val="hybridMultilevel"/>
     <w:tmpl w:val="FC92FD1A"/>
@@ -4120,34 +4953,40 @@
     </w:lvl>
   </w:abstractNum>
   <w:num w:numId="1">
-    <w:abstractNumId w:val="5"/>
+    <w:abstractNumId w:val="7"/>
   </w:num>
   <w:num w:numId="2">
-    <w:abstractNumId w:val="9"/>
+    <w:abstractNumId w:val="11"/>
   </w:num>
   <w:num w:numId="3">
-    <w:abstractNumId w:val="4"/>
+    <w:abstractNumId w:val="6"/>
   </w:num>
   <w:num w:numId="4">
-    <w:abstractNumId w:val="6"/>
+    <w:abstractNumId w:val="8"/>
   </w:num>
   <w:num w:numId="5">
-    <w:abstractNumId w:val="1"/>
+    <w:abstractNumId w:val="2"/>
   </w:num>
   <w:num w:numId="6">
     <w:abstractNumId w:val="0"/>
   </w:num>
   <w:num w:numId="7">
-    <w:abstractNumId w:val="3"/>
+    <w:abstractNumId w:val="5"/>
   </w:num>
   <w:num w:numId="8">
-    <w:abstractNumId w:val="8"/>
+    <w:abstractNumId w:val="10"/>
   </w:num>
   <w:num w:numId="9">
-    <w:abstractNumId w:val="2"/>
+    <w:abstractNumId w:val="4"/>
   </w:num>
   <w:num w:numId="10">
-    <w:abstractNumId w:val="7"/>
+    <w:abstractNumId w:val="9"/>
+  </w:num>
+  <w:num w:numId="11">
+    <w:abstractNumId w:val="1"/>
+  </w:num>
+  <w:num w:numId="12">
+    <w:abstractNumId w:val="3"/>
   </w:num>
 </w:numbering>
 </file>
